--- a/Multi-Threading-Concurrency/MultiThreading-2021-2022/Thread Life Cycle - 2024.docx
+++ b/Multi-Threading-Concurrency/MultiThreading-2021-2022/Thread Life Cycle - 2024.docx
@@ -32,81 +32,183 @@
     <w:p>
       <w:pPr>
         <w:pStyle w:val="NoSpacing"/>
-        <w:numPr>
-          <w:ilvl w:val="0"/>
-          <w:numId w:val="7"/>
-        </w:numPr>
-        <w:rPr>
-          <w:rFonts w:ascii="Palatino Linotype" w:hAnsi="Palatino Linotype"/>
-          <w:sz w:val="28"/>
-          <w:szCs w:val="28"/>
-          <w:lang w:bidi="hi-IN"/>
-        </w:rPr>
-      </w:pPr>
-      <w:r>
-        <w:rPr>
-          <w:rFonts w:ascii="Palatino Linotype" w:hAnsi="Palatino Linotype"/>
-          <w:b/>
-          <w:bCs/>
-          <w:sz w:val="28"/>
-          <w:szCs w:val="28"/>
-          <w:lang w:bidi="hi-IN"/>
-        </w:rPr>
-        <w:t>NEW</w:t>
-      </w:r>
-      <w:r>
-        <w:rPr>
-          <w:rFonts w:ascii="Palatino Linotype" w:hAnsi="Palatino Linotype"/>
-          <w:b/>
-          <w:bCs/>
-          <w:sz w:val="28"/>
-          <w:szCs w:val="28"/>
-          <w:lang w:bidi="hi-IN"/>
-        </w:rPr>
-        <w:t xml:space="preserve"> - </w:t>
-      </w:r>
-      <w:r>
-        <w:rPr>
-          <w:rFonts w:ascii="Palatino Linotype" w:hAnsi="Palatino Linotype"/>
-          <w:b/>
-          <w:bCs/>
-          <w:sz w:val="28"/>
-          <w:szCs w:val="28"/>
-          <w:lang w:bidi="hi-IN"/>
-        </w:rPr>
-        <w:t>New (born) state</w:t>
-      </w:r>
-      <w:r>
-        <w:rPr>
-          <w:rFonts w:ascii="Palatino Linotype" w:hAnsi="Palatino Linotype"/>
-          <w:b/>
-          <w:bCs/>
-          <w:sz w:val="28"/>
-          <w:szCs w:val="28"/>
-          <w:lang w:bidi="hi-IN"/>
-        </w:rPr>
-        <w:t xml:space="preserve">: </w:t>
-      </w:r>
-      <w:r>
-        <w:rPr>
-          <w:rFonts w:ascii="Palatino Linotype" w:hAnsi="Palatino Linotype"/>
-          <w:sz w:val="26"/>
-          <w:szCs w:val="26"/>
-          <w:lang w:bidi="hi-IN"/>
-        </w:rPr>
-        <w:t xml:space="preserve">Creating a new thread using the Thread class </w:t>
-      </w:r>
-      <w:proofErr w:type="gramStart"/>
-      <w:r>
-        <w:rPr>
-          <w:rFonts w:ascii="Palatino Linotype" w:hAnsi="Palatino Linotype"/>
-          <w:sz w:val="26"/>
-          <w:szCs w:val="26"/>
-          <w:lang w:bidi="hi-IN"/>
-        </w:rPr>
-        <w:t>constructor</w:t>
-      </w:r>
-      <w:proofErr w:type="gramEnd"/>
+        <w:ind w:left="720"/>
+        <w:rPr>
+          <w:rFonts w:ascii="Palatino Linotype" w:hAnsi="Palatino Linotype"/>
+          <w:sz w:val="28"/>
+          <w:szCs w:val="28"/>
+          <w:lang w:bidi="hi-IN"/>
+        </w:rPr>
+      </w:pPr>
+    </w:p>
+    <w:p>
+      <w:pPr>
+        <w:pStyle w:val="NoSpacing"/>
+        <w:ind w:left="720"/>
+        <w:rPr>
+          <w:rFonts w:ascii="Palatino Linotype" w:hAnsi="Palatino Linotype"/>
+          <w:b/>
+          <w:bCs/>
+          <w:sz w:val="26"/>
+          <w:szCs w:val="26"/>
+          <w:lang w:bidi="hi-IN"/>
+        </w:rPr>
+      </w:pPr>
+      <w:r>
+        <w:rPr>
+          <w:rFonts w:ascii="Palatino Linotype" w:hAnsi="Palatino Linotype"/>
+          <w:b/>
+          <w:bCs/>
+          <w:sz w:val="26"/>
+          <w:szCs w:val="26"/>
+          <w:lang w:bidi="hi-IN"/>
+        </w:rPr>
+        <w:t xml:space="preserve">NEW </w:t>
+      </w:r>
+      <w:r>
+        <w:rPr>
+          <w:rFonts w:ascii="Palatino Linotype" w:hAnsi="Palatino Linotype"/>
+          <w:b/>
+          <w:bCs/>
+          <w:sz w:val="26"/>
+          <w:szCs w:val="26"/>
+          <w:lang w:bidi="hi-IN"/>
+        </w:rPr>
+        <w:sym w:font="Wingdings" w:char="F0E8"/>
+      </w:r>
+      <w:r>
+        <w:rPr>
+          <w:rFonts w:ascii="Palatino Linotype" w:hAnsi="Palatino Linotype"/>
+          <w:b/>
+          <w:bCs/>
+          <w:sz w:val="26"/>
+          <w:szCs w:val="26"/>
+          <w:lang w:bidi="hi-IN"/>
+        </w:rPr>
+        <w:t xml:space="preserve">RUNNABLE </w:t>
+      </w:r>
+      <w:r>
+        <w:rPr>
+          <w:rFonts w:ascii="Palatino Linotype" w:hAnsi="Palatino Linotype"/>
+          <w:b/>
+          <w:bCs/>
+          <w:sz w:val="26"/>
+          <w:szCs w:val="26"/>
+          <w:lang w:bidi="hi-IN"/>
+        </w:rPr>
+        <w:sym w:font="Wingdings" w:char="F0E8"/>
+      </w:r>
+      <w:r>
+        <w:rPr>
+          <w:rFonts w:ascii="Palatino Linotype" w:hAnsi="Palatino Linotype"/>
+          <w:b/>
+          <w:bCs/>
+          <w:sz w:val="26"/>
+          <w:szCs w:val="26"/>
+          <w:lang w:bidi="hi-IN"/>
+        </w:rPr>
+        <w:t xml:space="preserve">Running </w:t>
+      </w:r>
+      <w:r>
+        <w:rPr>
+          <w:rFonts w:ascii="Palatino Linotype" w:hAnsi="Palatino Linotype"/>
+          <w:b/>
+          <w:bCs/>
+          <w:sz w:val="26"/>
+          <w:szCs w:val="26"/>
+          <w:lang w:bidi="hi-IN"/>
+        </w:rPr>
+        <w:sym w:font="Wingdings" w:char="F0E8"/>
+      </w:r>
+      <w:r>
+        <w:rPr>
+          <w:rFonts w:ascii="Palatino Linotype" w:hAnsi="Palatino Linotype"/>
+          <w:b/>
+          <w:bCs/>
+          <w:sz w:val="26"/>
+          <w:szCs w:val="26"/>
+          <w:lang w:bidi="hi-IN"/>
+        </w:rPr>
+        <w:t xml:space="preserve"> Blocked </w:t>
+      </w:r>
+      <w:r>
+        <w:rPr>
+          <w:rFonts w:ascii="Palatino Linotype" w:hAnsi="Palatino Linotype"/>
+          <w:b/>
+          <w:bCs/>
+          <w:sz w:val="26"/>
+          <w:szCs w:val="26"/>
+          <w:lang w:bidi="hi-IN"/>
+        </w:rPr>
+        <w:sym w:font="Wingdings" w:char="F0E8"/>
+      </w:r>
+      <w:r>
+        <w:rPr>
+          <w:rFonts w:ascii="Palatino Linotype" w:hAnsi="Palatino Linotype"/>
+          <w:b/>
+          <w:bCs/>
+          <w:sz w:val="26"/>
+          <w:szCs w:val="26"/>
+          <w:lang w:bidi="hi-IN"/>
+        </w:rPr>
+        <w:t xml:space="preserve">Waiting </w:t>
+      </w:r>
+      <w:r>
+        <w:rPr>
+          <w:rFonts w:ascii="Palatino Linotype" w:hAnsi="Palatino Linotype"/>
+          <w:b/>
+          <w:bCs/>
+          <w:sz w:val="26"/>
+          <w:szCs w:val="26"/>
+          <w:lang w:bidi="hi-IN"/>
+        </w:rPr>
+        <w:sym w:font="Wingdings" w:char="F0E8"/>
+      </w:r>
+      <w:r>
+        <w:rPr>
+          <w:rFonts w:ascii="Palatino Linotype" w:hAnsi="Palatino Linotype"/>
+          <w:b/>
+          <w:bCs/>
+          <w:sz w:val="26"/>
+          <w:szCs w:val="26"/>
+          <w:lang w:bidi="hi-IN"/>
+        </w:rPr>
+        <w:t xml:space="preserve"> Timed Waiting </w:t>
+      </w:r>
+      <w:r>
+        <w:rPr>
+          <w:rFonts w:ascii="Palatino Linotype" w:hAnsi="Palatino Linotype"/>
+          <w:b/>
+          <w:bCs/>
+          <w:sz w:val="26"/>
+          <w:szCs w:val="26"/>
+          <w:lang w:bidi="hi-IN"/>
+        </w:rPr>
+        <w:sym w:font="Wingdings" w:char="F0E8"/>
+      </w:r>
+      <w:r>
+        <w:rPr>
+          <w:rFonts w:ascii="Palatino Linotype" w:hAnsi="Palatino Linotype"/>
+          <w:b/>
+          <w:bCs/>
+          <w:sz w:val="26"/>
+          <w:szCs w:val="26"/>
+          <w:lang w:bidi="hi-IN"/>
+        </w:rPr>
+        <w:t xml:space="preserve"> Terminated</w:t>
+      </w:r>
+    </w:p>
+    <w:p>
+      <w:pPr>
+        <w:pStyle w:val="NoSpacing"/>
+        <w:ind w:left="720"/>
+        <w:rPr>
+          <w:rFonts w:ascii="Palatino Linotype" w:hAnsi="Palatino Linotype"/>
+          <w:sz w:val="28"/>
+          <w:szCs w:val="28"/>
+          <w:lang w:bidi="hi-IN"/>
+        </w:rPr>
+      </w:pPr>
     </w:p>
     <w:p>
       <w:pPr>
@@ -117,107 +219,52 @@
         </w:numPr>
         <w:rPr>
           <w:rFonts w:ascii="Palatino Linotype" w:hAnsi="Palatino Linotype"/>
-          <w:b/>
-          <w:bCs/>
-          <w:sz w:val="26"/>
-          <w:szCs w:val="26"/>
-          <w:lang w:bidi="hi-IN"/>
-        </w:rPr>
-      </w:pPr>
-      <w:r>
-        <w:rPr>
-          <w:rFonts w:ascii="Palatino Linotype" w:hAnsi="Palatino Linotype"/>
-          <w:b/>
-          <w:bCs/>
-          <w:sz w:val="28"/>
-          <w:szCs w:val="28"/>
-          <w:lang w:bidi="hi-IN"/>
-        </w:rPr>
-        <w:t xml:space="preserve">RUNNABLE </w:t>
-      </w:r>
-      <w:r>
-        <w:rPr>
-          <w:rFonts w:ascii="Palatino Linotype" w:hAnsi="Palatino Linotype"/>
-          <w:b/>
-          <w:bCs/>
-          <w:sz w:val="28"/>
-          <w:szCs w:val="28"/>
-          <w:lang w:bidi="hi-IN"/>
-        </w:rPr>
-        <w:t>State</w:t>
-      </w:r>
-      <w:r>
-        <w:rPr>
-          <w:rFonts w:ascii="Palatino Linotype" w:hAnsi="Palatino Linotype"/>
-          <w:b/>
-          <w:bCs/>
-          <w:sz w:val="28"/>
-          <w:szCs w:val="28"/>
-          <w:lang w:bidi="hi-IN"/>
-        </w:rPr>
-        <w:t>:</w:t>
-      </w:r>
-      <w:r>
-        <w:rPr>
-          <w:rFonts w:ascii="Palatino Linotype" w:hAnsi="Palatino Linotype"/>
-          <w:b/>
-          <w:bCs/>
-          <w:sz w:val="28"/>
-          <w:szCs w:val="28"/>
-          <w:lang w:bidi="hi-IN"/>
-        </w:rPr>
-        <w:t> </w:t>
-      </w:r>
-      <w:r>
-        <w:rPr>
-          <w:rFonts w:ascii="Palatino Linotype" w:hAnsi="Palatino Linotype"/>
-          <w:sz w:val="26"/>
-          <w:szCs w:val="26"/>
-          <w:lang w:bidi="hi-IN"/>
-        </w:rPr>
-        <w:t xml:space="preserve">After calling the </w:t>
-      </w:r>
-      <w:proofErr w:type="gramStart"/>
-      <w:r>
-        <w:rPr>
-          <w:rFonts w:ascii="Palatino Linotype" w:hAnsi="Palatino Linotype"/>
-          <w:sz w:val="26"/>
-          <w:szCs w:val="26"/>
-          <w:lang w:bidi="hi-IN"/>
-        </w:rPr>
-        <w:t>start(</w:t>
-      </w:r>
-      <w:proofErr w:type="gramEnd"/>
-      <w:r>
-        <w:rPr>
-          <w:rFonts w:ascii="Palatino Linotype" w:hAnsi="Palatino Linotype"/>
-          <w:sz w:val="26"/>
-          <w:szCs w:val="26"/>
-          <w:lang w:bidi="hi-IN"/>
-        </w:rPr>
-        <w:t>) method on a thread, it enters the runnable state</w:t>
-      </w:r>
-      <w:r>
-        <w:rPr>
-          <w:rFonts w:ascii="Palatino Linotype" w:hAnsi="Palatino Linotype" w:cs="Arial"/>
-          <w:color w:val="273239"/>
-          <w:spacing w:val="2"/>
-          <w:sz w:val="26"/>
-          <w:szCs w:val="26"/>
-          <w:shd w:val="clear" w:color="auto" w:fill="FFFFFF"/>
-        </w:rPr>
-        <w:t>.</w:t>
-      </w:r>
-      <w:r>
-        <w:rPr>
-          <w:rFonts w:ascii="Palatino Linotype" w:hAnsi="Palatino Linotype" w:cs="Arial"/>
-          <w:color w:val="273239"/>
-          <w:spacing w:val="2"/>
-          <w:sz w:val="26"/>
-          <w:szCs w:val="26"/>
-          <w:shd w:val="clear" w:color="auto" w:fill="FFFFFF"/>
-        </w:rPr>
-        <w:t xml:space="preserve"> </w:t>
+          <w:sz w:val="28"/>
+          <w:szCs w:val="28"/>
+          <w:lang w:bidi="hi-IN"/>
+        </w:rPr>
+      </w:pPr>
+      <w:r>
+        <w:rPr>
+          <w:rFonts w:ascii="Palatino Linotype" w:hAnsi="Palatino Linotype"/>
+          <w:b/>
+          <w:bCs/>
+          <w:sz w:val="28"/>
+          <w:szCs w:val="28"/>
+          <w:lang w:bidi="hi-IN"/>
+        </w:rPr>
+        <w:t>NEW</w:t>
+      </w:r>
+      <w:r>
+        <w:rPr>
+          <w:rFonts w:ascii="Palatino Linotype" w:hAnsi="Palatino Linotype"/>
+          <w:b/>
+          <w:bCs/>
+          <w:sz w:val="28"/>
+          <w:szCs w:val="28"/>
+          <w:lang w:bidi="hi-IN"/>
+        </w:rPr>
+        <w:t xml:space="preserve"> - New (born) state</w:t>
+      </w:r>
+      <w:r>
+        <w:rPr>
+          <w:rFonts w:ascii="Palatino Linotype" w:hAnsi="Palatino Linotype"/>
+          <w:b/>
+          <w:bCs/>
+          <w:sz w:val="28"/>
+          <w:szCs w:val="28"/>
+          <w:lang w:bidi="hi-IN"/>
+        </w:rPr>
+        <w:t xml:space="preserve">: </w:t>
+      </w:r>
+      <w:r>
+        <w:rPr>
+          <w:rFonts w:ascii="Palatino Linotype" w:hAnsi="Palatino Linotype"/>
+          <w:sz w:val="26"/>
+          <w:szCs w:val="26"/>
+          <w:lang w:bidi="hi-IN"/>
+        </w:rPr>
+        <w:t>Creating a new thread using the Thread class constructor</w:t>
       </w:r>
     </w:p>
     <w:p>
@@ -231,50 +278,105 @@
           <w:rFonts w:ascii="Palatino Linotype" w:hAnsi="Palatino Linotype"/>
           <w:b/>
           <w:bCs/>
-          <w:sz w:val="28"/>
-          <w:szCs w:val="28"/>
-          <w:lang w:bidi="hi-IN"/>
-        </w:rPr>
-      </w:pPr>
-      <w:r>
-        <w:rPr>
-          <w:rFonts w:ascii="Palatino Linotype" w:hAnsi="Palatino Linotype"/>
-          <w:b/>
-          <w:bCs/>
-          <w:sz w:val="28"/>
-          <w:szCs w:val="28"/>
-          <w:lang w:bidi="hi-IN"/>
-        </w:rPr>
-        <w:t xml:space="preserve">Running: </w:t>
+          <w:sz w:val="26"/>
+          <w:szCs w:val="26"/>
+          <w:lang w:bidi="hi-IN"/>
+        </w:rPr>
+      </w:pPr>
+      <w:r>
+        <w:rPr>
+          <w:rFonts w:ascii="Palatino Linotype" w:hAnsi="Palatino Linotype"/>
+          <w:b/>
+          <w:bCs/>
+          <w:sz w:val="28"/>
+          <w:szCs w:val="28"/>
+          <w:lang w:bidi="hi-IN"/>
+        </w:rPr>
+        <w:t xml:space="preserve">RUNNABLE </w:t>
+      </w:r>
+      <w:r>
+        <w:rPr>
+          <w:rFonts w:ascii="Palatino Linotype" w:hAnsi="Palatino Linotype"/>
+          <w:b/>
+          <w:bCs/>
+          <w:sz w:val="28"/>
+          <w:szCs w:val="28"/>
+          <w:lang w:bidi="hi-IN"/>
+        </w:rPr>
+        <w:t>State</w:t>
+      </w:r>
+      <w:r>
+        <w:rPr>
+          <w:rFonts w:ascii="Palatino Linotype" w:hAnsi="Palatino Linotype"/>
+          <w:b/>
+          <w:bCs/>
+          <w:sz w:val="28"/>
+          <w:szCs w:val="28"/>
+          <w:lang w:bidi="hi-IN"/>
+        </w:rPr>
+        <w:t>:</w:t>
+      </w:r>
+      <w:r>
+        <w:rPr>
+          <w:rFonts w:ascii="Palatino Linotype" w:hAnsi="Palatino Linotype"/>
+          <w:b/>
+          <w:bCs/>
+          <w:sz w:val="28"/>
+          <w:szCs w:val="28"/>
+          <w:lang w:bidi="hi-IN"/>
+        </w:rPr>
+        <w:t> </w:t>
+      </w:r>
+      <w:r>
+        <w:rPr>
+          <w:rFonts w:ascii="Palatino Linotype" w:hAnsi="Palatino Linotype"/>
+          <w:sz w:val="26"/>
+          <w:szCs w:val="26"/>
+          <w:lang w:bidi="hi-IN"/>
+        </w:rPr>
+        <w:t xml:space="preserve">After calling the </w:t>
+      </w:r>
+      <w:proofErr w:type="gramStart"/>
+      <w:r>
+        <w:rPr>
+          <w:rFonts w:ascii="Palatino Linotype" w:hAnsi="Palatino Linotype"/>
+          <w:sz w:val="26"/>
+          <w:szCs w:val="26"/>
+          <w:lang w:bidi="hi-IN"/>
+        </w:rPr>
+        <w:t>start(</w:t>
+      </w:r>
+      <w:proofErr w:type="gramEnd"/>
+      <w:r>
+        <w:rPr>
+          <w:rFonts w:ascii="Palatino Linotype" w:hAnsi="Palatino Linotype"/>
+          <w:sz w:val="26"/>
+          <w:szCs w:val="26"/>
+          <w:lang w:bidi="hi-IN"/>
+        </w:rPr>
+        <w:t>) method on a thread, it enters the runnable state</w:t>
       </w:r>
       <w:r>
         <w:rPr>
           <w:rFonts w:ascii="Palatino Linotype" w:hAnsi="Palatino Linotype" w:cs="Arial"/>
+          <w:color w:val="273239"/>
+          <w:spacing w:val="2"/>
           <w:sz w:val="26"/>
           <w:szCs w:val="26"/>
           <w:shd w:val="clear" w:color="auto" w:fill="FFFFFF"/>
         </w:rPr>
-        <w:t xml:space="preserve">When a thread executes its code inside the </w:t>
-      </w:r>
-      <w:proofErr w:type="gramStart"/>
+        <w:t>.</w:t>
+      </w:r>
       <w:r>
         <w:rPr>
           <w:rFonts w:ascii="Palatino Linotype" w:hAnsi="Palatino Linotype" w:cs="Arial"/>
+          <w:color w:val="273239"/>
+          <w:spacing w:val="2"/>
           <w:sz w:val="26"/>
           <w:szCs w:val="26"/>
           <w:shd w:val="clear" w:color="auto" w:fill="FFFFFF"/>
         </w:rPr>
-        <w:t>run(</w:t>
-      </w:r>
-      <w:proofErr w:type="gramEnd"/>
-      <w:r>
-        <w:rPr>
-          <w:rFonts w:ascii="Palatino Linotype" w:hAnsi="Palatino Linotype" w:cs="Arial"/>
-          <w:sz w:val="26"/>
-          <w:szCs w:val="26"/>
-          <w:shd w:val="clear" w:color="auto" w:fill="FFFFFF"/>
-        </w:rPr>
-        <w:t>) method.</w:t>
+        <w:t xml:space="preserve"> </w:t>
       </w:r>
     </w:p>
     <w:p>
@@ -286,52 +388,52 @@
         </w:numPr>
         <w:rPr>
           <w:rFonts w:ascii="Palatino Linotype" w:hAnsi="Palatino Linotype"/>
-          <w:sz w:val="28"/>
-          <w:szCs w:val="28"/>
-          <w:lang w:bidi="hi-IN"/>
-        </w:rPr>
-      </w:pPr>
-      <w:r>
-        <w:rPr>
-          <w:rFonts w:ascii="Palatino Linotype" w:hAnsi="Palatino Linotype"/>
-          <w:b/>
-          <w:bCs/>
-          <w:sz w:val="28"/>
-          <w:szCs w:val="28"/>
-          <w:lang w:bidi="hi-IN"/>
-        </w:rPr>
-        <w:t>BLOCKED</w:t>
-      </w:r>
-      <w:r>
-        <w:rPr>
-          <w:rFonts w:ascii="Palatino Linotype" w:hAnsi="Palatino Linotype"/>
-          <w:b/>
-          <w:bCs/>
-          <w:sz w:val="28"/>
-          <w:szCs w:val="28"/>
-          <w:lang w:bidi="hi-IN"/>
-        </w:rPr>
-        <w:t>:</w:t>
-      </w:r>
-      <w:r>
-        <w:rPr>
-          <w:rFonts w:ascii="Palatino Linotype" w:hAnsi="Palatino Linotype"/>
-          <w:b/>
-          <w:bCs/>
-          <w:sz w:val="28"/>
-          <w:szCs w:val="28"/>
-          <w:lang w:bidi="hi-IN"/>
-        </w:rPr>
-        <w:t xml:space="preserve"> </w:t>
-      </w:r>
-      <w:r>
-        <w:rPr>
-          <w:rFonts w:ascii="Palatino Linotype" w:hAnsi="Palatino Linotype"/>
-          <w:sz w:val="26"/>
-          <w:szCs w:val="26"/>
-          <w:lang w:bidi="hi-IN"/>
-        </w:rPr>
-        <w:t>When a thread tries to access a synchronized block or method, but another thread already holds the lock.</w:t>
+          <w:b/>
+          <w:bCs/>
+          <w:sz w:val="28"/>
+          <w:szCs w:val="28"/>
+          <w:lang w:bidi="hi-IN"/>
+        </w:rPr>
+      </w:pPr>
+      <w:r>
+        <w:rPr>
+          <w:rFonts w:ascii="Palatino Linotype" w:hAnsi="Palatino Linotype"/>
+          <w:b/>
+          <w:bCs/>
+          <w:sz w:val="28"/>
+          <w:szCs w:val="28"/>
+          <w:lang w:bidi="hi-IN"/>
+        </w:rPr>
+        <w:t xml:space="preserve">Running: </w:t>
+      </w:r>
+      <w:r>
+        <w:rPr>
+          <w:rFonts w:ascii="Palatino Linotype" w:hAnsi="Palatino Linotype" w:cs="Arial"/>
+          <w:sz w:val="26"/>
+          <w:szCs w:val="26"/>
+          <w:shd w:val="clear" w:color="auto" w:fill="FFFFFF"/>
+        </w:rPr>
+        <w:t xml:space="preserve">When a thread executes its code inside the </w:t>
+      </w:r>
+      <w:proofErr w:type="gramStart"/>
+      <w:r>
+        <w:rPr>
+          <w:rFonts w:ascii="Palatino Linotype" w:hAnsi="Palatino Linotype" w:cs="Arial"/>
+          <w:sz w:val="26"/>
+          <w:szCs w:val="26"/>
+          <w:shd w:val="clear" w:color="auto" w:fill="FFFFFF"/>
+        </w:rPr>
+        <w:t>run(</w:t>
+      </w:r>
+      <w:proofErr w:type="gramEnd"/>
+      <w:r>
+        <w:rPr>
+          <w:rFonts w:ascii="Palatino Linotype" w:hAnsi="Palatino Linotype" w:cs="Arial"/>
+          <w:sz w:val="26"/>
+          <w:szCs w:val="26"/>
+          <w:shd w:val="clear" w:color="auto" w:fill="FFFFFF"/>
+        </w:rPr>
+        <w:t>) method.</w:t>
       </w:r>
     </w:p>
     <w:p>
@@ -357,7 +459,7 @@
           <w:szCs w:val="28"/>
           <w:lang w:bidi="hi-IN"/>
         </w:rPr>
-        <w:t>WAITING</w:t>
+        <w:t>BLOCKED</w:t>
       </w:r>
       <w:r>
         <w:rPr>
@@ -379,36 +481,16 @@
           <w:szCs w:val="28"/>
           <w:lang w:bidi="hi-IN"/>
         </w:rPr>
-        <w:t> </w:t>
-      </w:r>
-      <w:r>
-        <w:rPr>
-          <w:rFonts w:ascii="Palatino Linotype" w:hAnsi="Palatino Linotype"/>
-          <w:sz w:val="26"/>
-          <w:szCs w:val="26"/>
-          <w:lang w:bidi="hi-IN"/>
-        </w:rPr>
-        <w:t xml:space="preserve">Using the wait method inside a synchronized block, a thread can wait until another thread calls the </w:t>
-      </w:r>
-      <w:proofErr w:type="gramStart"/>
-      <w:r>
-        <w:rPr>
-          <w:rFonts w:ascii="Palatino Linotype" w:hAnsi="Palatino Linotype"/>
-          <w:sz w:val="26"/>
-          <w:szCs w:val="26"/>
-          <w:lang w:bidi="hi-IN"/>
-        </w:rPr>
-        <w:t>notify(</w:t>
-      </w:r>
-      <w:proofErr w:type="gramEnd"/>
-      <w:r>
-        <w:rPr>
-          <w:rFonts w:ascii="Palatino Linotype" w:hAnsi="Palatino Linotype"/>
-          <w:sz w:val="26"/>
-          <w:szCs w:val="26"/>
-          <w:lang w:bidi="hi-IN"/>
-        </w:rPr>
-        <w:t>) or notifyAll() methods to wake it up.</w:t>
+        <w:t xml:space="preserve"> </w:t>
+      </w:r>
+      <w:r>
+        <w:rPr>
+          <w:rFonts w:ascii="Palatino Linotype" w:hAnsi="Palatino Linotype"/>
+          <w:sz w:val="26"/>
+          <w:szCs w:val="26"/>
+          <w:lang w:bidi="hi-IN"/>
+        </w:rPr>
+        <w:t>When a thread tries to access a synchronized block or method, but another thread already holds the lock.</w:t>
       </w:r>
     </w:p>
     <w:p>
@@ -420,21 +502,21 @@
         </w:numPr>
         <w:rPr>
           <w:rFonts w:ascii="Palatino Linotype" w:hAnsi="Palatino Linotype"/>
-          <w:sz w:val="26"/>
-          <w:szCs w:val="26"/>
-          <w:lang w:bidi="hi-IN"/>
-        </w:rPr>
-      </w:pPr>
-      <w:r>
-        <w:rPr>
-          <w:rFonts w:ascii="Palatino Linotype" w:hAnsi="Palatino Linotype"/>
-          <w:b/>
-          <w:bCs/>
-          <w:sz w:val="28"/>
-          <w:szCs w:val="28"/>
-          <w:lang w:bidi="hi-IN"/>
-        </w:rPr>
-        <w:t>TIMED_WAITING</w:t>
+          <w:sz w:val="28"/>
+          <w:szCs w:val="28"/>
+          <w:lang w:bidi="hi-IN"/>
+        </w:rPr>
+      </w:pPr>
+      <w:r>
+        <w:rPr>
+          <w:rFonts w:ascii="Palatino Linotype" w:hAnsi="Palatino Linotype"/>
+          <w:b/>
+          <w:bCs/>
+          <w:sz w:val="28"/>
+          <w:szCs w:val="28"/>
+          <w:lang w:bidi="hi-IN"/>
+        </w:rPr>
+        <w:t>WAITING</w:t>
       </w:r>
       <w:r>
         <w:rPr>
@@ -465,7 +547,47 @@
           <w:szCs w:val="26"/>
           <w:lang w:bidi="hi-IN"/>
         </w:rPr>
-        <w:t>Using methods like sleep(milliseconds) or join(milliseconds) causes a thread to enter the timed waiting state for the specified duration.</w:t>
+        <w:t xml:space="preserve">Using the wait method inside a synchronized block, a thread can wait until another thread calls the </w:t>
+      </w:r>
+      <w:proofErr w:type="gramStart"/>
+      <w:r>
+        <w:rPr>
+          <w:rFonts w:ascii="Palatino Linotype" w:hAnsi="Palatino Linotype"/>
+          <w:sz w:val="26"/>
+          <w:szCs w:val="26"/>
+          <w:lang w:bidi="hi-IN"/>
+        </w:rPr>
+        <w:t>notify(</w:t>
+      </w:r>
+      <w:proofErr w:type="gramEnd"/>
+      <w:r>
+        <w:rPr>
+          <w:rFonts w:ascii="Palatino Linotype" w:hAnsi="Palatino Linotype"/>
+          <w:sz w:val="26"/>
+          <w:szCs w:val="26"/>
+          <w:lang w:bidi="hi-IN"/>
+        </w:rPr>
+        <w:t xml:space="preserve">) or </w:t>
+      </w:r>
+      <w:proofErr w:type="spellStart"/>
+      <w:r>
+        <w:rPr>
+          <w:rFonts w:ascii="Palatino Linotype" w:hAnsi="Palatino Linotype"/>
+          <w:sz w:val="26"/>
+          <w:szCs w:val="26"/>
+          <w:lang w:bidi="hi-IN"/>
+        </w:rPr>
+        <w:t>notifyAll</w:t>
+      </w:r>
+      <w:proofErr w:type="spellEnd"/>
+      <w:r>
+        <w:rPr>
+          <w:rFonts w:ascii="Palatino Linotype" w:hAnsi="Palatino Linotype"/>
+          <w:sz w:val="26"/>
+          <w:szCs w:val="26"/>
+          <w:lang w:bidi="hi-IN"/>
+        </w:rPr>
+        <w:t>() methods to wake it up.</w:t>
       </w:r>
     </w:p>
     <w:p>
@@ -477,6 +599,63 @@
         </w:numPr>
         <w:rPr>
           <w:rFonts w:ascii="Palatino Linotype" w:hAnsi="Palatino Linotype"/>
+          <w:sz w:val="26"/>
+          <w:szCs w:val="26"/>
+          <w:lang w:bidi="hi-IN"/>
+        </w:rPr>
+      </w:pPr>
+      <w:r>
+        <w:rPr>
+          <w:rFonts w:ascii="Palatino Linotype" w:hAnsi="Palatino Linotype"/>
+          <w:b/>
+          <w:bCs/>
+          <w:sz w:val="28"/>
+          <w:szCs w:val="28"/>
+          <w:lang w:bidi="hi-IN"/>
+        </w:rPr>
+        <w:t>TIMED_WAITING</w:t>
+      </w:r>
+      <w:r>
+        <w:rPr>
+          <w:rFonts w:ascii="Palatino Linotype" w:hAnsi="Palatino Linotype"/>
+          <w:b/>
+          <w:bCs/>
+          <w:sz w:val="28"/>
+          <w:szCs w:val="28"/>
+          <w:lang w:bidi="hi-IN"/>
+        </w:rPr>
+        <w:t>:</w:t>
+      </w:r>
+      <w:r>
+        <w:rPr>
+          <w:rFonts w:ascii="Palatino Linotype" w:hAnsi="Palatino Linotype"/>
+          <w:b/>
+          <w:bCs/>
+          <w:sz w:val="28"/>
+          <w:szCs w:val="28"/>
+          <w:lang w:bidi="hi-IN"/>
+        </w:rPr>
+        <w:t> </w:t>
+      </w:r>
+      <w:r>
+        <w:rPr>
+          <w:rFonts w:ascii="Palatino Linotype" w:hAnsi="Palatino Linotype"/>
+          <w:sz w:val="26"/>
+          <w:szCs w:val="26"/>
+          <w:lang w:bidi="hi-IN"/>
+        </w:rPr>
+        <w:t>Using methods like sleep(milliseconds) or join(milliseconds) causes a thread to enter the timed waiting state for the specified duration.</w:t>
+      </w:r>
+    </w:p>
+    <w:p>
+      <w:pPr>
+        <w:pStyle w:val="NoSpacing"/>
+        <w:numPr>
+          <w:ilvl w:val="0"/>
+          <w:numId w:val="7"/>
+        </w:numPr>
+        <w:rPr>
+          <w:rFonts w:ascii="Palatino Linotype" w:hAnsi="Palatino Linotype"/>
           <w:sz w:val="28"/>
           <w:szCs w:val="28"/>
           <w:lang w:bidi="hi-IN"/>
@@ -543,27 +722,7 @@
           <w:szCs w:val="26"/>
           <w:shd w:val="clear" w:color="auto" w:fill="FFFFFF"/>
         </w:rPr>
-        <w:t xml:space="preserve">) method finishes its execution or when the </w:t>
-      </w:r>
-      <w:r>
-        <w:rPr>
-          <w:rFonts w:ascii="Palatino Linotype" w:hAnsi="Palatino Linotype" w:cs="Arial"/>
-          <w:color w:val="464646"/>
-          <w:sz w:val="26"/>
-          <w:szCs w:val="26"/>
-          <w:shd w:val="clear" w:color="auto" w:fill="FFFFFF"/>
-        </w:rPr>
-        <w:t>interrupt</w:t>
-      </w:r>
-      <w:r>
-        <w:rPr>
-          <w:rFonts w:ascii="Palatino Linotype" w:hAnsi="Palatino Linotype" w:cs="Arial"/>
-          <w:color w:val="464646"/>
-          <w:sz w:val="26"/>
-          <w:szCs w:val="26"/>
-          <w:shd w:val="clear" w:color="auto" w:fill="FFFFFF"/>
-        </w:rPr>
-        <w:t>() method is called on the Thread</w:t>
+        <w:t>) method finishes its execution or when the interrupt() method is called on the Thread</w:t>
       </w:r>
       <w:r>
         <w:rPr>
@@ -605,7 +764,7 @@
     </w:p>
     <w:p/>
     <w:sectPr>
-      <w:footerReference w:type="default" r:id="rId7"/>
+      <w:footerReference w:type="default" r:id="rId8"/>
       <w:pgSz w:w="12240" w:h="15840"/>
       <w:pgMar w:top="360" w:right="360" w:bottom="360" w:left="450" w:header="720" w:footer="0" w:gutter="0"/>
       <w:cols w:space="720"/>
@@ -2032,6 +2191,7 @@
   <w:style w:type="character" w:default="1" w:styleId="DefaultParagraphFont">
     <w:name w:val="Default Paragraph Font"/>
     <w:uiPriority w:val="1"/>
+    <w:semiHidden/>
     <w:unhideWhenUsed/>
   </w:style>
   <w:style w:type="table" w:default="1" w:styleId="TableNormal">
@@ -2485,4 +2645,16 @@
     </a:ext>
   </a:extLst>
 </a:theme>
+</file>
+
+<file path=customXml/item1.xml><?xml version="1.0" encoding="utf-8"?>
+<b:Sources xmlns:b="http://schemas.openxmlformats.org/officeDocument/2006/bibliography" xmlns="http://schemas.openxmlformats.org/officeDocument/2006/bibliography" SelectedStyle="\APASixthEditionOfficeOnline.xsl" StyleName="APA" Version="6"/>
+</file>
+
+<file path=customXml/itemProps1.xml><?xml version="1.0" encoding="utf-8"?>
+<ds:datastoreItem xmlns:ds="http://schemas.openxmlformats.org/officeDocument/2006/customXml" ds:itemID="{2065F8AB-D783-4571-9F57-0C81B8D56993}">
+  <ds:schemaRefs>
+    <ds:schemaRef ds:uri="http://schemas.openxmlformats.org/officeDocument/2006/bibliography"/>
+  </ds:schemaRefs>
+</ds:datastoreItem>
 </file>